--- a/Business/plan_business.docx
+++ b/Business/plan_business.docx
@@ -32,1103 +32,6 @@
         </w:rPr>
       </w:pPr>
     </w:p>
-    <w:tbl>
-      <w:tblPr>
-        <w:tblStyle w:val="Grilledutableau"/>
-        <w:tblW w:w="0" w:type="auto"/>
-        <w:jc w:val="center"/>
-        <w:tblLook w:val="04A0" w:firstRow="1" w:lastRow="0" w:firstColumn="1" w:lastColumn="0" w:noHBand="0" w:noVBand="1"/>
-      </w:tblPr>
-      <w:tblGrid>
-        <w:gridCol w:w="2443"/>
-        <w:gridCol w:w="2480"/>
-        <w:gridCol w:w="1864"/>
-        <w:gridCol w:w="2229"/>
-      </w:tblGrid>
-      <w:tr>
-        <w:trPr>
-          <w:jc w:val="center"/>
-        </w:trPr>
-        <w:tc>
-          <w:tcPr>
-            <w:tcW w:w="2443" w:type="dxa"/>
-          </w:tcPr>
-          <w:p>
-            <w:pPr>
-              <w:pStyle w:val="Paragraphedeliste"/>
-              <w:spacing w:line="256" w:lineRule="auto"/>
-              <w:ind w:left="0"/>
-              <w:jc w:val="center"/>
-              <w:rPr>
-                <w:rFonts w:cstheme="minorHAnsi"/>
-                <w:sz w:val="28"/>
-                <w:szCs w:val="28"/>
-              </w:rPr>
-            </w:pPr>
-            <w:r>
-              <w:rPr>
-                <w:rFonts w:cstheme="minorHAnsi"/>
-                <w:sz w:val="28"/>
-                <w:szCs w:val="28"/>
-              </w:rPr>
-              <w:t>Etapes</w:t>
-            </w:r>
-          </w:p>
-        </w:tc>
-        <w:tc>
-          <w:tcPr>
-            <w:tcW w:w="2480" w:type="dxa"/>
-          </w:tcPr>
-          <w:p>
-            <w:pPr>
-              <w:pStyle w:val="Paragraphedeliste"/>
-              <w:spacing w:line="256" w:lineRule="auto"/>
-              <w:ind w:left="0"/>
-              <w:jc w:val="center"/>
-              <w:rPr>
-                <w:rFonts w:cstheme="minorHAnsi"/>
-                <w:sz w:val="28"/>
-                <w:szCs w:val="28"/>
-              </w:rPr>
-            </w:pPr>
-            <w:r>
-              <w:rPr>
-                <w:rFonts w:cstheme="minorHAnsi"/>
-                <w:sz w:val="28"/>
-                <w:szCs w:val="28"/>
-              </w:rPr>
-              <w:t>Sous étapes</w:t>
-            </w:r>
-          </w:p>
-        </w:tc>
-        <w:tc>
-          <w:tcPr>
-            <w:tcW w:w="1864" w:type="dxa"/>
-          </w:tcPr>
-          <w:p>
-            <w:pPr>
-              <w:pStyle w:val="Paragraphedeliste"/>
-              <w:spacing w:line="256" w:lineRule="auto"/>
-              <w:ind w:left="0"/>
-              <w:jc w:val="center"/>
-              <w:rPr>
-                <w:rFonts w:cstheme="minorHAnsi"/>
-                <w:sz w:val="28"/>
-                <w:szCs w:val="28"/>
-              </w:rPr>
-            </w:pPr>
-            <w:r>
-              <w:rPr>
-                <w:rFonts w:cstheme="minorHAnsi"/>
-                <w:sz w:val="28"/>
-                <w:szCs w:val="28"/>
-              </w:rPr>
-              <w:t>Importance</w:t>
-            </w:r>
-          </w:p>
-        </w:tc>
-        <w:tc>
-          <w:tcPr>
-            <w:tcW w:w="2229" w:type="dxa"/>
-          </w:tcPr>
-          <w:p>
-            <w:pPr>
-              <w:pStyle w:val="Paragraphedeliste"/>
-              <w:spacing w:line="256" w:lineRule="auto"/>
-              <w:ind w:left="0"/>
-              <w:jc w:val="center"/>
-              <w:rPr>
-                <w:rFonts w:cstheme="minorHAnsi"/>
-                <w:sz w:val="28"/>
-                <w:szCs w:val="28"/>
-              </w:rPr>
-            </w:pPr>
-            <w:r>
-              <w:rPr>
-                <w:rFonts w:cstheme="minorHAnsi"/>
-                <w:sz w:val="28"/>
-                <w:szCs w:val="28"/>
-              </w:rPr>
-              <w:t>Avancée (%)</w:t>
-            </w:r>
-          </w:p>
-        </w:tc>
-      </w:tr>
-      <w:tr>
-        <w:trPr>
-          <w:jc w:val="center"/>
-        </w:trPr>
-        <w:tc>
-          <w:tcPr>
-            <w:tcW w:w="2443" w:type="dxa"/>
-            <w:vMerge w:val="restart"/>
-          </w:tcPr>
-          <w:p>
-            <w:pPr>
-              <w:pStyle w:val="Paragraphedeliste"/>
-              <w:spacing w:line="256" w:lineRule="auto"/>
-              <w:ind w:left="0"/>
-              <w:jc w:val="center"/>
-              <w:rPr>
-                <w:rFonts w:cstheme="minorHAnsi"/>
-                <w:sz w:val="28"/>
-                <w:szCs w:val="28"/>
-              </w:rPr>
-            </w:pPr>
-            <w:r>
-              <w:rPr>
-                <w:rFonts w:cstheme="minorHAnsi"/>
-                <w:sz w:val="28"/>
-                <w:szCs w:val="28"/>
-              </w:rPr>
-              <w:t>Besoin, solution, évaluation personnelle</w:t>
-            </w:r>
-          </w:p>
-        </w:tc>
-        <w:tc>
-          <w:tcPr>
-            <w:tcW w:w="2480" w:type="dxa"/>
-          </w:tcPr>
-          <w:p>
-            <w:pPr>
-              <w:pStyle w:val="Paragraphedeliste"/>
-              <w:spacing w:line="256" w:lineRule="auto"/>
-              <w:ind w:left="0"/>
-              <w:jc w:val="center"/>
-              <w:rPr>
-                <w:rFonts w:cstheme="minorHAnsi"/>
-                <w:sz w:val="28"/>
-                <w:szCs w:val="28"/>
-              </w:rPr>
-            </w:pPr>
-            <w:r>
-              <w:rPr>
-                <w:rFonts w:cstheme="minorHAnsi"/>
-                <w:sz w:val="28"/>
-                <w:szCs w:val="28"/>
-              </w:rPr>
-              <w:t>Définition besoin</w:t>
-            </w:r>
-          </w:p>
-        </w:tc>
-        <w:tc>
-          <w:tcPr>
-            <w:tcW w:w="1864" w:type="dxa"/>
-          </w:tcPr>
-          <w:p>
-            <w:pPr>
-              <w:pStyle w:val="Paragraphedeliste"/>
-              <w:spacing w:line="256" w:lineRule="auto"/>
-              <w:ind w:left="0"/>
-              <w:jc w:val="center"/>
-              <w:rPr>
-                <w:rFonts w:cstheme="minorHAnsi"/>
-                <w:sz w:val="28"/>
-                <w:szCs w:val="28"/>
-              </w:rPr>
-            </w:pPr>
-            <w:r>
-              <w:rPr>
-                <w:rFonts w:cstheme="minorHAnsi"/>
-                <w:sz w:val="28"/>
-                <w:szCs w:val="28"/>
-              </w:rPr>
-              <w:t>élevée</w:t>
-            </w:r>
-          </w:p>
-        </w:tc>
-        <w:tc>
-          <w:tcPr>
-            <w:tcW w:w="2229" w:type="dxa"/>
-          </w:tcPr>
-          <w:p>
-            <w:pPr>
-              <w:pStyle w:val="Paragraphedeliste"/>
-              <w:spacing w:line="256" w:lineRule="auto"/>
-              <w:ind w:left="0"/>
-              <w:jc w:val="center"/>
-              <w:rPr>
-                <w:rFonts w:cstheme="minorHAnsi"/>
-                <w:sz w:val="28"/>
-                <w:szCs w:val="28"/>
-              </w:rPr>
-            </w:pPr>
-            <w:r>
-              <w:rPr>
-                <w:rFonts w:cstheme="minorHAnsi"/>
-                <w:sz w:val="28"/>
-                <w:szCs w:val="28"/>
-              </w:rPr>
-              <w:t>100</w:t>
-            </w:r>
-          </w:p>
-        </w:tc>
-      </w:tr>
-      <w:tr>
-        <w:trPr>
-          <w:jc w:val="center"/>
-        </w:trPr>
-        <w:tc>
-          <w:tcPr>
-            <w:tcW w:w="2443" w:type="dxa"/>
-            <w:vMerge/>
-          </w:tcPr>
-          <w:p>
-            <w:pPr>
-              <w:pStyle w:val="Paragraphedeliste"/>
-              <w:spacing w:line="256" w:lineRule="auto"/>
-              <w:ind w:left="0"/>
-              <w:jc w:val="center"/>
-              <w:rPr>
-                <w:rFonts w:cstheme="minorHAnsi"/>
-                <w:sz w:val="28"/>
-                <w:szCs w:val="28"/>
-              </w:rPr>
-            </w:pPr>
-          </w:p>
-        </w:tc>
-        <w:tc>
-          <w:tcPr>
-            <w:tcW w:w="2480" w:type="dxa"/>
-          </w:tcPr>
-          <w:p>
-            <w:pPr>
-              <w:pStyle w:val="Paragraphedeliste"/>
-              <w:spacing w:line="256" w:lineRule="auto"/>
-              <w:ind w:left="0"/>
-              <w:jc w:val="center"/>
-              <w:rPr>
-                <w:rFonts w:cstheme="minorHAnsi"/>
-                <w:sz w:val="28"/>
-                <w:szCs w:val="28"/>
-              </w:rPr>
-            </w:pPr>
-            <w:r>
-              <w:rPr>
-                <w:rFonts w:cstheme="minorHAnsi"/>
-                <w:sz w:val="28"/>
-                <w:szCs w:val="28"/>
-              </w:rPr>
-              <w:t>Solution</w:t>
-            </w:r>
-          </w:p>
-        </w:tc>
-        <w:tc>
-          <w:tcPr>
-            <w:tcW w:w="1864" w:type="dxa"/>
-          </w:tcPr>
-          <w:p>
-            <w:pPr>
-              <w:pStyle w:val="Paragraphedeliste"/>
-              <w:spacing w:line="256" w:lineRule="auto"/>
-              <w:ind w:left="0"/>
-              <w:jc w:val="center"/>
-              <w:rPr>
-                <w:rFonts w:cstheme="minorHAnsi"/>
-                <w:sz w:val="28"/>
-                <w:szCs w:val="28"/>
-              </w:rPr>
-            </w:pPr>
-            <w:r>
-              <w:rPr>
-                <w:rFonts w:cstheme="minorHAnsi"/>
-                <w:sz w:val="28"/>
-                <w:szCs w:val="28"/>
-              </w:rPr>
-              <w:t>élevée</w:t>
-            </w:r>
-          </w:p>
-        </w:tc>
-        <w:tc>
-          <w:tcPr>
-            <w:tcW w:w="2229" w:type="dxa"/>
-          </w:tcPr>
-          <w:p>
-            <w:pPr>
-              <w:pStyle w:val="Paragraphedeliste"/>
-              <w:spacing w:line="256" w:lineRule="auto"/>
-              <w:ind w:left="0"/>
-              <w:jc w:val="center"/>
-              <w:rPr>
-                <w:rFonts w:cstheme="minorHAnsi"/>
-                <w:sz w:val="28"/>
-                <w:szCs w:val="28"/>
-              </w:rPr>
-            </w:pPr>
-            <w:r>
-              <w:rPr>
-                <w:rFonts w:cstheme="minorHAnsi"/>
-                <w:sz w:val="28"/>
-                <w:szCs w:val="28"/>
-              </w:rPr>
-              <w:t>100</w:t>
-            </w:r>
-          </w:p>
-        </w:tc>
-      </w:tr>
-      <w:tr>
-        <w:trPr>
-          <w:jc w:val="center"/>
-        </w:trPr>
-        <w:tc>
-          <w:tcPr>
-            <w:tcW w:w="2443" w:type="dxa"/>
-            <w:vMerge/>
-          </w:tcPr>
-          <w:p>
-            <w:pPr>
-              <w:pStyle w:val="Paragraphedeliste"/>
-              <w:spacing w:line="256" w:lineRule="auto"/>
-              <w:ind w:left="0"/>
-              <w:jc w:val="center"/>
-              <w:rPr>
-                <w:rFonts w:cstheme="minorHAnsi"/>
-                <w:sz w:val="28"/>
-                <w:szCs w:val="28"/>
-              </w:rPr>
-            </w:pPr>
-          </w:p>
-        </w:tc>
-        <w:tc>
-          <w:tcPr>
-            <w:tcW w:w="2480" w:type="dxa"/>
-          </w:tcPr>
-          <w:p>
-            <w:pPr>
-              <w:pStyle w:val="Paragraphedeliste"/>
-              <w:spacing w:line="256" w:lineRule="auto"/>
-              <w:ind w:left="0"/>
-              <w:jc w:val="center"/>
-              <w:rPr>
-                <w:rFonts w:cstheme="minorHAnsi"/>
-                <w:sz w:val="28"/>
-                <w:szCs w:val="28"/>
-              </w:rPr>
-            </w:pPr>
-            <w:r>
-              <w:rPr>
-                <w:rFonts w:cstheme="minorHAnsi"/>
-                <w:sz w:val="28"/>
-                <w:szCs w:val="28"/>
-              </w:rPr>
-              <w:t>Evaluation personnel</w:t>
-            </w:r>
-          </w:p>
-        </w:tc>
-        <w:tc>
-          <w:tcPr>
-            <w:tcW w:w="1864" w:type="dxa"/>
-          </w:tcPr>
-          <w:p>
-            <w:pPr>
-              <w:pStyle w:val="Paragraphedeliste"/>
-              <w:spacing w:line="256" w:lineRule="auto"/>
-              <w:ind w:left="0"/>
-              <w:jc w:val="center"/>
-              <w:rPr>
-                <w:rFonts w:cstheme="minorHAnsi"/>
-                <w:sz w:val="28"/>
-                <w:szCs w:val="28"/>
-              </w:rPr>
-            </w:pPr>
-            <w:r>
-              <w:rPr>
-                <w:rFonts w:cstheme="minorHAnsi"/>
-                <w:sz w:val="28"/>
-                <w:szCs w:val="28"/>
-              </w:rPr>
-              <w:t>élevée</w:t>
-            </w:r>
-          </w:p>
-        </w:tc>
-        <w:tc>
-          <w:tcPr>
-            <w:tcW w:w="2229" w:type="dxa"/>
-          </w:tcPr>
-          <w:p>
-            <w:pPr>
-              <w:pStyle w:val="Paragraphedeliste"/>
-              <w:spacing w:line="256" w:lineRule="auto"/>
-              <w:ind w:left="0"/>
-              <w:jc w:val="center"/>
-              <w:rPr>
-                <w:rFonts w:cstheme="minorHAnsi"/>
-                <w:sz w:val="28"/>
-                <w:szCs w:val="28"/>
-              </w:rPr>
-            </w:pPr>
-            <w:r>
-              <w:rPr>
-                <w:rFonts w:cstheme="minorHAnsi"/>
-                <w:sz w:val="28"/>
-                <w:szCs w:val="28"/>
-              </w:rPr>
-              <w:t>60</w:t>
-            </w:r>
-          </w:p>
-        </w:tc>
-      </w:tr>
-      <w:tr>
-        <w:trPr>
-          <w:jc w:val="center"/>
-        </w:trPr>
-        <w:tc>
-          <w:tcPr>
-            <w:tcW w:w="2443" w:type="dxa"/>
-            <w:vMerge w:val="restart"/>
-          </w:tcPr>
-          <w:p>
-            <w:pPr>
-              <w:pStyle w:val="Paragraphedeliste"/>
-              <w:spacing w:line="256" w:lineRule="auto"/>
-              <w:ind w:left="0"/>
-              <w:jc w:val="center"/>
-              <w:rPr>
-                <w:rFonts w:cstheme="minorHAnsi"/>
-                <w:sz w:val="28"/>
-                <w:szCs w:val="28"/>
-              </w:rPr>
-            </w:pPr>
-          </w:p>
-          <w:p>
-            <w:pPr>
-              <w:pStyle w:val="Paragraphedeliste"/>
-              <w:spacing w:line="256" w:lineRule="auto"/>
-              <w:ind w:left="0"/>
-              <w:rPr>
-                <w:rFonts w:cstheme="minorHAnsi"/>
-                <w:sz w:val="28"/>
-                <w:szCs w:val="28"/>
-              </w:rPr>
-            </w:pPr>
-          </w:p>
-          <w:p>
-            <w:pPr>
-              <w:pStyle w:val="Paragraphedeliste"/>
-              <w:spacing w:line="256" w:lineRule="auto"/>
-              <w:ind w:left="0"/>
-              <w:rPr>
-                <w:rFonts w:cstheme="minorHAnsi"/>
-                <w:sz w:val="28"/>
-                <w:szCs w:val="28"/>
-              </w:rPr>
-            </w:pPr>
-            <w:r>
-              <w:rPr>
-                <w:rFonts w:cstheme="minorHAnsi"/>
-                <w:sz w:val="28"/>
-                <w:szCs w:val="28"/>
-              </w:rPr>
-              <w:t xml:space="preserve">    Etude de marché</w:t>
-            </w:r>
-          </w:p>
-        </w:tc>
-        <w:tc>
-          <w:tcPr>
-            <w:tcW w:w="2480" w:type="dxa"/>
-          </w:tcPr>
-          <w:p>
-            <w:pPr>
-              <w:pStyle w:val="Paragraphedeliste"/>
-              <w:spacing w:line="256" w:lineRule="auto"/>
-              <w:ind w:left="0"/>
-              <w:jc w:val="center"/>
-              <w:rPr>
-                <w:rFonts w:cstheme="minorHAnsi"/>
-                <w:sz w:val="28"/>
-                <w:szCs w:val="28"/>
-              </w:rPr>
-            </w:pPr>
-            <w:r>
-              <w:rPr>
-                <w:rFonts w:cstheme="minorHAnsi"/>
-                <w:sz w:val="28"/>
-                <w:szCs w:val="28"/>
-              </w:rPr>
-              <w:t>Recherche documentaire</w:t>
-            </w:r>
-          </w:p>
-        </w:tc>
-        <w:tc>
-          <w:tcPr>
-            <w:tcW w:w="1864" w:type="dxa"/>
-          </w:tcPr>
-          <w:p>
-            <w:pPr>
-              <w:pStyle w:val="Paragraphedeliste"/>
-              <w:spacing w:line="256" w:lineRule="auto"/>
-              <w:ind w:left="0"/>
-              <w:jc w:val="center"/>
-              <w:rPr>
-                <w:rFonts w:cstheme="minorHAnsi"/>
-                <w:sz w:val="28"/>
-                <w:szCs w:val="28"/>
-              </w:rPr>
-            </w:pPr>
-            <w:r>
-              <w:rPr>
-                <w:rFonts w:cstheme="minorHAnsi"/>
-                <w:sz w:val="28"/>
-                <w:szCs w:val="28"/>
-              </w:rPr>
-              <w:t>élevée</w:t>
-            </w:r>
-          </w:p>
-        </w:tc>
-        <w:tc>
-          <w:tcPr>
-            <w:tcW w:w="2229" w:type="dxa"/>
-          </w:tcPr>
-          <w:p>
-            <w:pPr>
-              <w:pStyle w:val="Paragraphedeliste"/>
-              <w:spacing w:line="256" w:lineRule="auto"/>
-              <w:ind w:left="0"/>
-              <w:jc w:val="center"/>
-              <w:rPr>
-                <w:rFonts w:cstheme="minorHAnsi"/>
-                <w:sz w:val="28"/>
-                <w:szCs w:val="28"/>
-              </w:rPr>
-            </w:pPr>
-            <w:r>
-              <w:rPr>
-                <w:rFonts w:cstheme="minorHAnsi"/>
-                <w:sz w:val="28"/>
-                <w:szCs w:val="28"/>
-              </w:rPr>
-              <w:t>20</w:t>
-            </w:r>
-          </w:p>
-        </w:tc>
-      </w:tr>
-      <w:tr>
-        <w:trPr>
-          <w:jc w:val="center"/>
-        </w:trPr>
-        <w:tc>
-          <w:tcPr>
-            <w:tcW w:w="2443" w:type="dxa"/>
-            <w:vMerge/>
-          </w:tcPr>
-          <w:p>
-            <w:pPr>
-              <w:pStyle w:val="Paragraphedeliste"/>
-              <w:spacing w:line="256" w:lineRule="auto"/>
-              <w:ind w:left="0"/>
-              <w:jc w:val="center"/>
-              <w:rPr>
-                <w:rFonts w:cstheme="minorHAnsi"/>
-                <w:sz w:val="28"/>
-                <w:szCs w:val="28"/>
-              </w:rPr>
-            </w:pPr>
-          </w:p>
-        </w:tc>
-        <w:tc>
-          <w:tcPr>
-            <w:tcW w:w="2480" w:type="dxa"/>
-          </w:tcPr>
-          <w:p>
-            <w:pPr>
-              <w:pStyle w:val="Paragraphedeliste"/>
-              <w:spacing w:line="256" w:lineRule="auto"/>
-              <w:ind w:left="0"/>
-              <w:jc w:val="center"/>
-              <w:rPr>
-                <w:rFonts w:cstheme="minorHAnsi"/>
-                <w:sz w:val="28"/>
-                <w:szCs w:val="28"/>
-              </w:rPr>
-            </w:pPr>
-            <w:r>
-              <w:rPr>
-                <w:rFonts w:cstheme="minorHAnsi"/>
-                <w:sz w:val="28"/>
-                <w:szCs w:val="28"/>
-              </w:rPr>
-              <w:t>Etudes de terrain</w:t>
-            </w:r>
-          </w:p>
-        </w:tc>
-        <w:tc>
-          <w:tcPr>
-            <w:tcW w:w="1864" w:type="dxa"/>
-          </w:tcPr>
-          <w:p>
-            <w:pPr>
-              <w:pStyle w:val="Paragraphedeliste"/>
-              <w:spacing w:line="256" w:lineRule="auto"/>
-              <w:ind w:left="0"/>
-              <w:jc w:val="center"/>
-              <w:rPr>
-                <w:rFonts w:cstheme="minorHAnsi"/>
-                <w:sz w:val="28"/>
-                <w:szCs w:val="28"/>
-              </w:rPr>
-            </w:pPr>
-            <w:r>
-              <w:rPr>
-                <w:rFonts w:cstheme="minorHAnsi"/>
-                <w:sz w:val="28"/>
-                <w:szCs w:val="28"/>
-              </w:rPr>
-              <w:t>élevée</w:t>
-            </w:r>
-          </w:p>
-        </w:tc>
-        <w:tc>
-          <w:tcPr>
-            <w:tcW w:w="2229" w:type="dxa"/>
-          </w:tcPr>
-          <w:p>
-            <w:pPr>
-              <w:pStyle w:val="Paragraphedeliste"/>
-              <w:spacing w:line="256" w:lineRule="auto"/>
-              <w:ind w:left="0"/>
-              <w:jc w:val="center"/>
-              <w:rPr>
-                <w:rFonts w:cstheme="minorHAnsi"/>
-                <w:sz w:val="28"/>
-                <w:szCs w:val="28"/>
-              </w:rPr>
-            </w:pPr>
-            <w:r>
-              <w:rPr>
-                <w:rFonts w:cstheme="minorHAnsi"/>
-                <w:sz w:val="28"/>
-                <w:szCs w:val="28"/>
-              </w:rPr>
-              <w:t>10</w:t>
-            </w:r>
-          </w:p>
-        </w:tc>
-      </w:tr>
-      <w:tr>
-        <w:trPr>
-          <w:jc w:val="center"/>
-        </w:trPr>
-        <w:tc>
-          <w:tcPr>
-            <w:tcW w:w="2443" w:type="dxa"/>
-            <w:vMerge/>
-          </w:tcPr>
-          <w:p>
-            <w:pPr>
-              <w:pStyle w:val="Paragraphedeliste"/>
-              <w:spacing w:line="256" w:lineRule="auto"/>
-              <w:ind w:left="0"/>
-              <w:jc w:val="center"/>
-              <w:rPr>
-                <w:rFonts w:cstheme="minorHAnsi"/>
-                <w:sz w:val="28"/>
-                <w:szCs w:val="28"/>
-              </w:rPr>
-            </w:pPr>
-          </w:p>
-        </w:tc>
-        <w:tc>
-          <w:tcPr>
-            <w:tcW w:w="2480" w:type="dxa"/>
-          </w:tcPr>
-          <w:p>
-            <w:pPr>
-              <w:pStyle w:val="Paragraphedeliste"/>
-              <w:spacing w:line="256" w:lineRule="auto"/>
-              <w:ind w:left="0"/>
-              <w:rPr>
-                <w:rFonts w:cstheme="minorHAnsi"/>
-                <w:sz w:val="28"/>
-                <w:szCs w:val="28"/>
-              </w:rPr>
-            </w:pPr>
-            <w:r>
-              <w:rPr>
-                <w:rFonts w:cstheme="minorHAnsi"/>
-                <w:sz w:val="28"/>
-                <w:szCs w:val="28"/>
-              </w:rPr>
-              <w:t>Rédaction rapport</w:t>
-            </w:r>
-          </w:p>
-        </w:tc>
-        <w:tc>
-          <w:tcPr>
-            <w:tcW w:w="1864" w:type="dxa"/>
-          </w:tcPr>
-          <w:p>
-            <w:pPr>
-              <w:pStyle w:val="Paragraphedeliste"/>
-              <w:spacing w:line="256" w:lineRule="auto"/>
-              <w:ind w:left="0"/>
-              <w:jc w:val="center"/>
-              <w:rPr>
-                <w:rFonts w:cstheme="minorHAnsi"/>
-                <w:sz w:val="28"/>
-                <w:szCs w:val="28"/>
-              </w:rPr>
-            </w:pPr>
-            <w:r>
-              <w:rPr>
-                <w:rFonts w:cstheme="minorHAnsi"/>
-                <w:sz w:val="28"/>
-                <w:szCs w:val="28"/>
-              </w:rPr>
-              <w:t>élevée</w:t>
-            </w:r>
-          </w:p>
-        </w:tc>
-        <w:tc>
-          <w:tcPr>
-            <w:tcW w:w="2229" w:type="dxa"/>
-          </w:tcPr>
-          <w:p>
-            <w:pPr>
-              <w:pStyle w:val="Paragraphedeliste"/>
-              <w:spacing w:line="256" w:lineRule="auto"/>
-              <w:ind w:left="0"/>
-              <w:jc w:val="center"/>
-              <w:rPr>
-                <w:rFonts w:cstheme="minorHAnsi"/>
-                <w:sz w:val="28"/>
-                <w:szCs w:val="28"/>
-              </w:rPr>
-            </w:pPr>
-            <w:r>
-              <w:rPr>
-                <w:rFonts w:cstheme="minorHAnsi"/>
-                <w:sz w:val="28"/>
-                <w:szCs w:val="28"/>
-              </w:rPr>
-              <w:t>0</w:t>
-            </w:r>
-          </w:p>
-        </w:tc>
-      </w:tr>
-      <w:tr>
-        <w:trPr>
-          <w:jc w:val="center"/>
-        </w:trPr>
-        <w:tc>
-          <w:tcPr>
-            <w:tcW w:w="2443" w:type="dxa"/>
-            <w:vMerge w:val="restart"/>
-          </w:tcPr>
-          <w:p>
-            <w:pPr>
-              <w:pStyle w:val="Paragraphedeliste"/>
-              <w:spacing w:line="256" w:lineRule="auto"/>
-              <w:ind w:left="0"/>
-              <w:jc w:val="center"/>
-              <w:rPr>
-                <w:rFonts w:cstheme="minorHAnsi"/>
-                <w:sz w:val="28"/>
-                <w:szCs w:val="28"/>
-              </w:rPr>
-            </w:pPr>
-          </w:p>
-          <w:p>
-            <w:pPr>
-              <w:pStyle w:val="Paragraphedeliste"/>
-              <w:spacing w:line="256" w:lineRule="auto"/>
-              <w:ind w:left="0"/>
-              <w:jc w:val="center"/>
-              <w:rPr>
-                <w:rFonts w:cstheme="minorHAnsi"/>
-                <w:sz w:val="28"/>
-                <w:szCs w:val="28"/>
-              </w:rPr>
-            </w:pPr>
-            <w:r>
-              <w:rPr>
-                <w:rFonts w:cstheme="minorHAnsi"/>
-                <w:sz w:val="28"/>
-                <w:szCs w:val="28"/>
-              </w:rPr>
-              <w:t>Mise au point</w:t>
-            </w:r>
-          </w:p>
-        </w:tc>
-        <w:tc>
-          <w:tcPr>
-            <w:tcW w:w="2480" w:type="dxa"/>
-          </w:tcPr>
-          <w:p>
-            <w:pPr>
-              <w:pStyle w:val="Paragraphedeliste"/>
-              <w:spacing w:line="256" w:lineRule="auto"/>
-              <w:ind w:left="0"/>
-              <w:rPr>
-                <w:rFonts w:cstheme="minorHAnsi"/>
-                <w:sz w:val="28"/>
-                <w:szCs w:val="28"/>
-              </w:rPr>
-            </w:pPr>
-            <w:r>
-              <w:rPr>
-                <w:rFonts w:cstheme="minorHAnsi"/>
-                <w:sz w:val="28"/>
-                <w:szCs w:val="28"/>
-              </w:rPr>
-              <w:t>Statut juridique</w:t>
-            </w:r>
-          </w:p>
-        </w:tc>
-        <w:tc>
-          <w:tcPr>
-            <w:tcW w:w="1864" w:type="dxa"/>
-          </w:tcPr>
-          <w:p>
-            <w:pPr>
-              <w:pStyle w:val="Paragraphedeliste"/>
-              <w:spacing w:line="256" w:lineRule="auto"/>
-              <w:ind w:left="0"/>
-              <w:jc w:val="center"/>
-              <w:rPr>
-                <w:rFonts w:cstheme="minorHAnsi"/>
-                <w:sz w:val="28"/>
-                <w:szCs w:val="28"/>
-              </w:rPr>
-            </w:pPr>
-            <w:r>
-              <w:rPr>
-                <w:rFonts w:cstheme="minorHAnsi"/>
-                <w:sz w:val="28"/>
-                <w:szCs w:val="28"/>
-              </w:rPr>
-              <w:t>élevée</w:t>
-            </w:r>
-          </w:p>
-        </w:tc>
-        <w:tc>
-          <w:tcPr>
-            <w:tcW w:w="2229" w:type="dxa"/>
-          </w:tcPr>
-          <w:p>
-            <w:pPr>
-              <w:pStyle w:val="Paragraphedeliste"/>
-              <w:spacing w:line="256" w:lineRule="auto"/>
-              <w:ind w:left="0"/>
-              <w:jc w:val="center"/>
-              <w:rPr>
-                <w:rFonts w:cstheme="minorHAnsi"/>
-                <w:sz w:val="28"/>
-                <w:szCs w:val="28"/>
-              </w:rPr>
-            </w:pPr>
-            <w:r>
-              <w:rPr>
-                <w:rFonts w:cstheme="minorHAnsi"/>
-                <w:sz w:val="28"/>
-                <w:szCs w:val="28"/>
-              </w:rPr>
-              <w:t>0</w:t>
-            </w:r>
-          </w:p>
-        </w:tc>
-      </w:tr>
-      <w:tr>
-        <w:trPr>
-          <w:jc w:val="center"/>
-        </w:trPr>
-        <w:tc>
-          <w:tcPr>
-            <w:tcW w:w="2443" w:type="dxa"/>
-            <w:vMerge/>
-          </w:tcPr>
-          <w:p>
-            <w:pPr>
-              <w:pStyle w:val="Paragraphedeliste"/>
-              <w:spacing w:line="256" w:lineRule="auto"/>
-              <w:ind w:left="0"/>
-              <w:jc w:val="center"/>
-              <w:rPr>
-                <w:rFonts w:cstheme="minorHAnsi"/>
-                <w:sz w:val="28"/>
-                <w:szCs w:val="28"/>
-              </w:rPr>
-            </w:pPr>
-          </w:p>
-        </w:tc>
-        <w:tc>
-          <w:tcPr>
-            <w:tcW w:w="2480" w:type="dxa"/>
-          </w:tcPr>
-          <w:p>
-            <w:pPr>
-              <w:pStyle w:val="Paragraphedeliste"/>
-              <w:spacing w:line="256" w:lineRule="auto"/>
-              <w:ind w:left="0"/>
-              <w:rPr>
-                <w:rFonts w:cstheme="minorHAnsi"/>
-                <w:sz w:val="28"/>
-                <w:szCs w:val="28"/>
-              </w:rPr>
-            </w:pPr>
-            <w:r>
-              <w:rPr>
-                <w:rFonts w:cstheme="minorHAnsi"/>
-                <w:sz w:val="28"/>
-                <w:szCs w:val="28"/>
-              </w:rPr>
-              <w:t>Rédaction business plan</w:t>
-            </w:r>
-          </w:p>
-        </w:tc>
-        <w:tc>
-          <w:tcPr>
-            <w:tcW w:w="1864" w:type="dxa"/>
-          </w:tcPr>
-          <w:p>
-            <w:pPr>
-              <w:pStyle w:val="Paragraphedeliste"/>
-              <w:spacing w:line="256" w:lineRule="auto"/>
-              <w:ind w:left="0"/>
-              <w:jc w:val="center"/>
-              <w:rPr>
-                <w:rFonts w:cstheme="minorHAnsi"/>
-                <w:sz w:val="28"/>
-                <w:szCs w:val="28"/>
-              </w:rPr>
-            </w:pPr>
-            <w:r>
-              <w:rPr>
-                <w:rFonts w:cstheme="minorHAnsi"/>
-                <w:sz w:val="28"/>
-                <w:szCs w:val="28"/>
-              </w:rPr>
-              <w:t>élevée</w:t>
-            </w:r>
-          </w:p>
-        </w:tc>
-        <w:tc>
-          <w:tcPr>
-            <w:tcW w:w="2229" w:type="dxa"/>
-          </w:tcPr>
-          <w:p>
-            <w:pPr>
-              <w:pStyle w:val="Paragraphedeliste"/>
-              <w:spacing w:line="256" w:lineRule="auto"/>
-              <w:ind w:left="0"/>
-              <w:jc w:val="center"/>
-              <w:rPr>
-                <w:rFonts w:cstheme="minorHAnsi"/>
-                <w:sz w:val="28"/>
-                <w:szCs w:val="28"/>
-              </w:rPr>
-            </w:pPr>
-            <w:r>
-              <w:rPr>
-                <w:rFonts w:cstheme="minorHAnsi"/>
-                <w:sz w:val="28"/>
-                <w:szCs w:val="28"/>
-              </w:rPr>
-              <w:t>0</w:t>
-            </w:r>
-          </w:p>
-        </w:tc>
-      </w:tr>
-      <w:tr>
-        <w:trPr>
-          <w:jc w:val="center"/>
-        </w:trPr>
-        <w:tc>
-          <w:tcPr>
-            <w:tcW w:w="2443" w:type="dxa"/>
-          </w:tcPr>
-          <w:p>
-            <w:pPr>
-              <w:pStyle w:val="Paragraphedeliste"/>
-              <w:spacing w:line="256" w:lineRule="auto"/>
-              <w:ind w:left="0"/>
-              <w:jc w:val="center"/>
-              <w:rPr>
-                <w:rFonts w:cstheme="minorHAnsi"/>
-                <w:sz w:val="28"/>
-                <w:szCs w:val="28"/>
-              </w:rPr>
-            </w:pPr>
-            <w:r>
-              <w:rPr>
-                <w:rFonts w:cstheme="minorHAnsi"/>
-                <w:sz w:val="28"/>
-                <w:szCs w:val="28"/>
-              </w:rPr>
-              <w:t xml:space="preserve">Financement </w:t>
-            </w:r>
-          </w:p>
-        </w:tc>
-        <w:tc>
-          <w:tcPr>
-            <w:tcW w:w="2480" w:type="dxa"/>
-          </w:tcPr>
-          <w:p>
-            <w:pPr>
-              <w:pStyle w:val="Paragraphedeliste"/>
-              <w:spacing w:line="256" w:lineRule="auto"/>
-              <w:ind w:left="0"/>
-              <w:rPr>
-                <w:rFonts w:cstheme="minorHAnsi"/>
-                <w:sz w:val="28"/>
-                <w:szCs w:val="28"/>
-              </w:rPr>
-            </w:pPr>
-          </w:p>
-        </w:tc>
-        <w:tc>
-          <w:tcPr>
-            <w:tcW w:w="1864" w:type="dxa"/>
-          </w:tcPr>
-          <w:p>
-            <w:pPr>
-              <w:pStyle w:val="Paragraphedeliste"/>
-              <w:spacing w:line="256" w:lineRule="auto"/>
-              <w:ind w:left="0"/>
-              <w:jc w:val="center"/>
-              <w:rPr>
-                <w:rFonts w:cstheme="minorHAnsi"/>
-                <w:sz w:val="28"/>
-                <w:szCs w:val="28"/>
-              </w:rPr>
-            </w:pPr>
-            <w:r>
-              <w:rPr>
-                <w:rFonts w:cstheme="minorHAnsi"/>
-                <w:sz w:val="28"/>
-                <w:szCs w:val="28"/>
-              </w:rPr>
-              <w:t>élevée</w:t>
-            </w:r>
-          </w:p>
-        </w:tc>
-        <w:tc>
-          <w:tcPr>
-            <w:tcW w:w="2229" w:type="dxa"/>
-          </w:tcPr>
-          <w:p>
-            <w:pPr>
-              <w:pStyle w:val="Paragraphedeliste"/>
-              <w:spacing w:line="256" w:lineRule="auto"/>
-              <w:ind w:left="0"/>
-              <w:jc w:val="center"/>
-              <w:rPr>
-                <w:rFonts w:cstheme="minorHAnsi"/>
-                <w:sz w:val="28"/>
-                <w:szCs w:val="28"/>
-              </w:rPr>
-            </w:pPr>
-            <w:r>
-              <w:rPr>
-                <w:rFonts w:cstheme="minorHAnsi"/>
-                <w:sz w:val="28"/>
-                <w:szCs w:val="28"/>
-              </w:rPr>
-              <w:t>0</w:t>
-            </w:r>
-          </w:p>
-        </w:tc>
-      </w:tr>
-    </w:tbl>
     <w:p>
       <w:pPr>
         <w:pStyle w:val="Paragraphedeliste"/>
@@ -1225,6 +128,7 @@
           <w:szCs w:val="28"/>
         </w:rPr>
       </w:pPr>
+      <w:bookmarkStart w:id="0" w:name="_Hlk39997714"/>
       <w:r>
         <w:rPr>
           <w:rFonts w:cstheme="minorHAnsi"/>
@@ -1234,6 +138,7 @@
         <w:t>le besoin se fait ressentir en Côte d’Ivoire, chez les voyageurs en car. Ces voyageurs pour la très grande majorité se rendent en gare routière, très souvent le même jour du voyage afin de se procurer un billet de car. Le besoin est donc d’avoir la possibilité de réserver en ligne son billet de car, à tout instant avant le départ, de façon sécurisé avec des moyens de payement faciles appropriés.</w:t>
       </w:r>
     </w:p>
+    <w:bookmarkEnd w:id="0"/>
     <w:p>
       <w:pPr>
         <w:spacing w:line="256" w:lineRule="auto"/>
@@ -1271,6 +176,7 @@
           <w:szCs w:val="28"/>
         </w:rPr>
       </w:pPr>
+      <w:bookmarkStart w:id="1" w:name="_Hlk39997796"/>
       <w:r>
         <w:rPr>
           <w:rFonts w:cstheme="minorHAnsi"/>
@@ -1279,6 +185,7 @@
         </w:rPr>
         <w:t>Nous proposons un site internet, où les voyageurs pourront réserver en avance leur billets de car en ligne. Les payement se feront par mobile money ou par carte bancaire.</w:t>
       </w:r>
+      <w:bookmarkEnd w:id="1"/>
     </w:p>
     <w:p>
       <w:pPr>
@@ -1334,7 +241,6 @@
           <w:sz w:val="28"/>
           <w:szCs w:val="28"/>
         </w:rPr>
-        <w:lastRenderedPageBreak/>
         <w:t>La recherche documentaire</w:t>
       </w:r>
     </w:p>
@@ -1466,6 +372,7 @@
           <w:sz w:val="28"/>
           <w:szCs w:val="28"/>
         </w:rPr>
+        <w:lastRenderedPageBreak/>
         <w:t>Mise au point du busine</w:t>
       </w:r>
       <w:r>
